--- a/week6/Week 6 Activities.docx
+++ b/week6/Week 6 Activities.docx
@@ -10,6 +10,8 @@
           <w:sz w:val="30"/>
         </w:rPr>
       </w:pPr>
+      <w:bookmarkStart w:id="0" w:name="_GoBack"/>
+      <w:bookmarkEnd w:id="0"/>
       <w:r>
         <w:rPr>
           <w:sz w:val="30"/>
@@ -147,9 +149,19 @@
         <w:pStyle w:val="NoSpacing"/>
         <w:jc w:val="center"/>
       </w:pPr>
-      <w:r>
-        <w:t>Figure 1.  Antenna design in ADS Momentum.</w:t>
-      </w:r>
+      <w:proofErr w:type="gramStart"/>
+      <w:r>
+        <w:t>Figure 1.</w:t>
+      </w:r>
+      <w:proofErr w:type="gramEnd"/>
+      <w:r>
+        <w:t xml:space="preserve">  </w:t>
+      </w:r>
+      <w:proofErr w:type="gramStart"/>
+      <w:r>
+        <w:t>Antenna design in ADS Momentum.</w:t>
+      </w:r>
+      <w:proofErr w:type="gramEnd"/>
     </w:p>
     <w:p>
       <w:pPr>
@@ -220,8 +232,13 @@
         <w:pStyle w:val="NoSpacing"/>
         <w:jc w:val="center"/>
       </w:pPr>
-      <w:r>
-        <w:t>Figure 2. Simulation result of the patch antenna at 2.5 GHz.</w:t>
+      <w:proofErr w:type="gramStart"/>
+      <w:r>
+        <w:t>Figure 2.</w:t>
+      </w:r>
+      <w:proofErr w:type="gramEnd"/>
+      <w:r>
+        <w:t xml:space="preserve"> Simulation result of the patch antenna at 2.5 GHz.</w:t>
       </w:r>
     </w:p>
     <w:p>
@@ -250,18 +267,10 @@
         <w:t xml:space="preserve">showed some </w:t>
       </w:r>
       <w:r>
-        <w:t>potential</w:t>
-      </w:r>
-      <w:bookmarkStart w:id="0" w:name="_GoBack"/>
-      <w:bookmarkEnd w:id="0"/>
-      <w:r>
-        <w:t xml:space="preserve">.  </w:t>
-      </w:r>
-      <w:r>
-        <w:t>An example of the antenna design is shown in Figure 3.</w:t>
-      </w:r>
-      <w:r>
-        <w:t xml:space="preserve">  </w:t>
+        <w:t xml:space="preserve">potential.  </w:t>
+      </w:r>
+      <w:r>
+        <w:t xml:space="preserve">An example of the antenna design is shown in Figure 3.  </w:t>
       </w:r>
       <w:r>
         <w:t xml:space="preserve">The calculations for the lengths </w:t>
@@ -288,9 +297,19 @@
       <w:pPr>
         <w:pStyle w:val="NoSpacing"/>
       </w:pPr>
-      <w:r>
-        <w:t>Table 1. Lengths for the quarter-wavelength antenna.</w:t>
-      </w:r>
+      <w:proofErr w:type="gramStart"/>
+      <w:r>
+        <w:t>Table 1.</w:t>
+      </w:r>
+      <w:proofErr w:type="gramEnd"/>
+      <w:r>
+        <w:t xml:space="preserve"> </w:t>
+      </w:r>
+      <w:proofErr w:type="gramStart"/>
+      <w:r>
+        <w:t>Lengths for the quarter-wavelength antenna.</w:t>
+      </w:r>
+      <w:proofErr w:type="gramEnd"/>
     </w:p>
     <w:tbl>
       <w:tblPr>
@@ -472,12 +491,22 @@
         <w:pStyle w:val="NoSpacing"/>
         <w:jc w:val="center"/>
       </w:pPr>
-      <w:r>
-        <w:t>Figure 3. Example of quarter-wavelength ground antenna.</w:t>
-      </w:r>
-      <w:r>
-        <w:t xml:space="preserve"> See [2] for more information.</w:t>
-      </w:r>
+      <w:proofErr w:type="gramStart"/>
+      <w:r>
+        <w:t>Figure 3.</w:t>
+      </w:r>
+      <w:proofErr w:type="gramEnd"/>
+      <w:r>
+        <w:t xml:space="preserve"> Example of quarter-wavelength ground antenna.</w:t>
+      </w:r>
+      <w:r>
+        <w:t xml:space="preserve"> </w:t>
+      </w:r>
+      <w:proofErr w:type="gramStart"/>
+      <w:r>
+        <w:t>See [2] for more information.</w:t>
+      </w:r>
+      <w:proofErr w:type="gramEnd"/>
     </w:p>
     <w:p>
       <w:pPr>
@@ -505,7 +534,23 @@
         <w:pStyle w:val="NoSpacing"/>
       </w:pPr>
       <w:r>
-        <w:t>[1] Behdad, Nader. Simulation of a 2.4 GHz Patch Antenna using ADS Momentum, Spring 2007.</w:t>
+        <w:t xml:space="preserve">[1] </w:t>
+      </w:r>
+      <w:proofErr w:type="spellStart"/>
+      <w:r>
+        <w:t>Behdad</w:t>
+      </w:r>
+      <w:proofErr w:type="spellEnd"/>
+      <w:r>
+        <w:t xml:space="preserve">, Nader. Simulation of a 2.4 GHz Patch Antenna using ADS Momentum, </w:t>
+      </w:r>
+      <w:proofErr w:type="gramStart"/>
+      <w:r>
+        <w:t>Spring</w:t>
+      </w:r>
+      <w:proofErr w:type="gramEnd"/>
+      <w:r>
+        <w:t xml:space="preserve"> 2007.</w:t>
       </w:r>
     </w:p>
     <w:p>
@@ -613,14 +658,22 @@
       <w:t>Jackson Pugh</w:t>
     </w:r>
     <w:r>
+      <w:t xml:space="preserve"> and Michael Woodruff</w:t>
+    </w:r>
+    <w:r>
       <w:ptab w:relativeTo="margin" w:alignment="center" w:leader="none"/>
     </w:r>
     <w:r>
       <w:ptab w:relativeTo="margin" w:alignment="right" w:leader="none"/>
     </w:r>
     <w:r>
-      <w:t>Dr. Brano</w:t>
+      <w:t xml:space="preserve">Dr. </w:t>
     </w:r>
+    <w:proofErr w:type="spellStart"/>
+    <w:r>
+      <w:t>Brano</w:t>
+    </w:r>
+    <w:proofErr w:type="spellEnd"/>
   </w:p>
 </w:hdr>
 </file>
